--- a/MillerKlugman_Waterfall.docx
+++ b/MillerKlugman_Waterfall.docx
@@ -2148,6 +2148,14 @@
       </w:r>
     </w:p>
     <w:p>
+      <w:commentRangeStart w:id="0"/>
+      <w:commentRangeEnd w:id="0"/>
+      <w:r>
+        <w:rPr>
+          <w:rStyle w:val="CommentReference"/>
+        </w:rPr>
+        <w:commentReference w:id="0"/>
+      </w:r>
       <w:r>
         <w:rPr>
           <w:b/>
@@ -2243,7 +2251,18 @@
         </w:numPr>
       </w:pPr>
       <w:r>
-        <w:t>A database</w:t>
+        <w:t xml:space="preserve">A </w:t>
+      </w:r>
+      <w:commentRangeStart w:id="1"/>
+      <w:r>
+        <w:t>database</w:t>
+      </w:r>
+      <w:commentRangeEnd w:id="1"/>
+      <w:r>
+        <w:rPr>
+          <w:rStyle w:val="CommentReference"/>
+        </w:rPr>
+        <w:commentReference w:id="1"/>
       </w:r>
     </w:p>
     <w:p>
@@ -2353,7 +2372,21 @@
     </w:p>
     <w:p>
       <w:r>
-        <w:t>Integration and System Testing</w:t>
+        <w:t xml:space="preserve">Integration and </w:t>
+      </w:r>
+      <w:commentRangeStart w:id="2"/>
+      <w:r>
+        <w:t xml:space="preserve">System </w:t>
+      </w:r>
+      <w:commentRangeEnd w:id="2"/>
+      <w:r>
+        <w:rPr>
+          <w:rStyle w:val="CommentReference"/>
+        </w:rPr>
+        <w:commentReference w:id="2"/>
+      </w:r>
+      <w:r>
+        <w:t>Testing</w:t>
       </w:r>
       <w:r>
         <w:t>:</w:t>
@@ -2440,6 +2473,108 @@
     </w:sectPr>
   </w:body>
 </w:document>
+</file>
+
+<file path=word/comments.xml><?xml version="1.0" encoding="utf-8"?>
+<w:comments xmlns:wpc="http://schemas.microsoft.com/office/word/2010/wordprocessingCanvas" xmlns:cx="http://schemas.microsoft.com/office/drawing/2014/chartex" xmlns:cx1="http://schemas.microsoft.com/office/drawing/2015/9/8/chartex" xmlns:cx2="http://schemas.microsoft.com/office/drawing/2015/10/21/chartex" xmlns:cx3="http://schemas.microsoft.com/office/drawing/2016/5/9/chartex" xmlns:cx4="http://schemas.microsoft.com/office/drawing/2016/5/10/chartex" xmlns:cx5="http://schemas.microsoft.com/office/drawing/2016/5/11/chartex" xmlns:cx6="http://schemas.microsoft.com/office/drawing/2016/5/12/chartex" xmlns:cx7="http://schemas.microsoft.com/office/drawing/2016/5/13/chartex" xmlns:cx8="http://schemas.microsoft.com/office/drawing/2016/5/14/chartex" xmlns:mc="http://schemas.openxmlformats.org/markup-compatibility/2006" xmlns:aink="http://schemas.microsoft.com/office/drawing/2016/ink" xmlns:am3d="http://schemas.microsoft.com/office/drawing/2017/model3d" xmlns:o="urn:schemas-microsoft-com:office:office" xmlns:oel="http://schemas.microsoft.com/office/2019/extlst" xmlns:r="http://schemas.openxmlformats.org/officeDocument/2006/relationships" xmlns:m="http://schemas.openxmlformats.org/officeDocument/2006/math" xmlns:v="urn:schemas-microsoft-com:vml" xmlns:wp14="http://schemas.microsoft.com/office/word/2010/wordprocessingDrawing" xmlns:wp="http://schemas.openxmlformats.org/drawingml/2006/wordprocessingDrawing" xmlns:w10="urn:schemas-microsoft-com:office:word" xmlns:w="http://schemas.openxmlformats.org/wordprocessingml/2006/main" xmlns:w14="http://schemas.microsoft.com/office/word/2010/wordml" xmlns:w15="http://schemas.microsoft.com/office/word/2012/wordml" xmlns:w16cex="http://schemas.microsoft.com/office/word/2018/wordml/cex" xmlns:w16cid="http://schemas.microsoft.com/office/word/2016/wordml/cid" xmlns:w16="http://schemas.microsoft.com/office/word/2018/wordml" xmlns:w16sdtdh="http://schemas.microsoft.com/office/word/2020/wordml/sdtdatahash" xmlns:w16se="http://schemas.microsoft.com/office/word/2015/wordml/symex" xmlns:wpg="http://schemas.microsoft.com/office/word/2010/wordprocessingGroup" xmlns:wpi="http://schemas.microsoft.com/office/word/2010/wordprocessingInk" xmlns:wne="http://schemas.microsoft.com/office/word/2006/wordml" xmlns:wps="http://schemas.microsoft.com/office/word/2010/wordprocessingShape" mc:Ignorable="w14 w15 w16se w16cid w16 w16cex w16sdtdh wp14">
+  <w:comment w:id="0" w:author="Ray, Zach" w:date="2022-05-29T19:38:00Z" w:initials="RZ">
+    <w:p>
+      <w:pPr>
+        <w:pStyle w:val="CommentText"/>
+      </w:pPr>
+      <w:r>
+        <w:rPr>
+          <w:rStyle w:val="CommentReference"/>
+        </w:rPr>
+        <w:annotationRef/>
+      </w:r>
+      <w:r>
+        <w:t xml:space="preserve">Thanks for mentioning </w:t>
+      </w:r>
+      <w:proofErr w:type="gramStart"/>
+      <w:r>
+        <w:t xml:space="preserve">Pythons  </w:t>
+      </w:r>
+      <w:proofErr w:type="spellStart"/>
+      <w:r>
+        <w:t>unittest</w:t>
+      </w:r>
+      <w:proofErr w:type="spellEnd"/>
+      <w:proofErr w:type="gramEnd"/>
+      <w:r>
+        <w:t xml:space="preserve"> framework to me in your comments. I took a quick look at </w:t>
+      </w:r>
+      <w:proofErr w:type="gramStart"/>
+      <w:r>
+        <w:t>it</w:t>
+      </w:r>
+      <w:proofErr w:type="gramEnd"/>
+      <w:r>
+        <w:t xml:space="preserve"> and it is perfect for the testing in this section.</w:t>
+      </w:r>
+    </w:p>
+  </w:comment>
+  <w:comment w:id="1" w:author="Ray, Zach" w:date="2022-05-29T19:57:00Z" w:initials="RZ">
+    <w:p>
+      <w:pPr>
+        <w:pStyle w:val="CommentText"/>
+      </w:pPr>
+      <w:r>
+        <w:rPr>
+          <w:rStyle w:val="CommentReference"/>
+        </w:rPr>
+        <w:annotationRef/>
+      </w:r>
+      <w:r>
+        <w:t>Are you able to store all info for the program in one database? Info for users, and info for courses?</w:t>
+      </w:r>
+    </w:p>
+  </w:comment>
+  <w:comment w:id="2" w:author="Ray, Zach" w:date="2022-05-29T20:12:00Z" w:initials="RZ">
+    <w:p>
+      <w:pPr>
+        <w:pStyle w:val="CommentText"/>
+      </w:pPr>
+      <w:bookmarkStart w:id="3" w:name="_Hlk104747604"/>
+      <w:bookmarkStart w:id="4" w:name="_Hlk104747605"/>
+      <w:r>
+        <w:rPr>
+          <w:rStyle w:val="CommentReference"/>
+        </w:rPr>
+        <w:annotationRef/>
+      </w:r>
+      <w:r>
+        <w:t>When do you plan on the full system being complete?</w:t>
+      </w:r>
+      <w:bookmarkEnd w:id="3"/>
+      <w:bookmarkEnd w:id="4"/>
+    </w:p>
+  </w:comment>
+</w:comments>
+</file>
+
+<file path=word/commentsExtended.xml><?xml version="1.0" encoding="utf-8"?>
+<w15:commentsEx xmlns:wpc="http://schemas.microsoft.com/office/word/2010/wordprocessingCanvas" xmlns:cx="http://schemas.microsoft.com/office/drawing/2014/chartex" xmlns:cx1="http://schemas.microsoft.com/office/drawing/2015/9/8/chartex" xmlns:cx2="http://schemas.microsoft.com/office/drawing/2015/10/21/chartex" xmlns:cx3="http://schemas.microsoft.com/office/drawing/2016/5/9/chartex" xmlns:cx4="http://schemas.microsoft.com/office/drawing/2016/5/10/chartex" xmlns:cx5="http://schemas.microsoft.com/office/drawing/2016/5/11/chartex" xmlns:cx6="http://schemas.microsoft.com/office/drawing/2016/5/12/chartex" xmlns:cx7="http://schemas.microsoft.com/office/drawing/2016/5/13/chartex" xmlns:cx8="http://schemas.microsoft.com/office/drawing/2016/5/14/chartex" xmlns:mc="http://schemas.openxmlformats.org/markup-compatibility/2006" xmlns:aink="http://schemas.microsoft.com/office/drawing/2016/ink" xmlns:am3d="http://schemas.microsoft.com/office/drawing/2017/model3d" xmlns:o="urn:schemas-microsoft-com:office:office" xmlns:oel="http://schemas.microsoft.com/office/2019/extlst" xmlns:r="http://schemas.openxmlformats.org/officeDocument/2006/relationships" xmlns:m="http://schemas.openxmlformats.org/officeDocument/2006/math" xmlns:v="urn:schemas-microsoft-com:vml" xmlns:wp14="http://schemas.microsoft.com/office/word/2010/wordprocessingDrawing" xmlns:wp="http://schemas.openxmlformats.org/drawingml/2006/wordprocessingDrawing" xmlns:w10="urn:schemas-microsoft-com:office:word" xmlns:w="http://schemas.openxmlformats.org/wordprocessingml/2006/main" xmlns:w14="http://schemas.microsoft.com/office/word/2010/wordml" xmlns:w15="http://schemas.microsoft.com/office/word/2012/wordml" xmlns:w16cex="http://schemas.microsoft.com/office/word/2018/wordml/cex" xmlns:w16cid="http://schemas.microsoft.com/office/word/2016/wordml/cid" xmlns:w16="http://schemas.microsoft.com/office/word/2018/wordml" xmlns:w16sdtdh="http://schemas.microsoft.com/office/word/2020/wordml/sdtdatahash" xmlns:w16se="http://schemas.microsoft.com/office/word/2015/wordml/symex" xmlns:wpg="http://schemas.microsoft.com/office/word/2010/wordprocessingGroup" xmlns:wpi="http://schemas.microsoft.com/office/word/2010/wordprocessingInk" xmlns:wne="http://schemas.microsoft.com/office/word/2006/wordml" xmlns:wps="http://schemas.microsoft.com/office/word/2010/wordprocessingShape" mc:Ignorable="w14 w15 w16se w16cid w16 w16cex w16sdtdh wp14">
+  <w15:commentEx w15:paraId="41660A66" w15:done="0"/>
+  <w15:commentEx w15:paraId="6ADE8B16" w15:done="0"/>
+  <w15:commentEx w15:paraId="65D9DCB5" w15:done="0"/>
+</w15:commentsEx>
+</file>
+
+<file path=word/commentsExtensible.xml><?xml version="1.0" encoding="utf-8"?>
+<w16cex:commentsExtensible xmlns:wpc="http://schemas.microsoft.com/office/word/2010/wordprocessingCanvas" xmlns:cx="http://schemas.microsoft.com/office/drawing/2014/chartex" xmlns:cx1="http://schemas.microsoft.com/office/drawing/2015/9/8/chartex" xmlns:cx2="http://schemas.microsoft.com/office/drawing/2015/10/21/chartex" xmlns:cx3="http://schemas.microsoft.com/office/drawing/2016/5/9/chartex" xmlns:cx4="http://schemas.microsoft.com/office/drawing/2016/5/10/chartex" xmlns:cx5="http://schemas.microsoft.com/office/drawing/2016/5/11/chartex" xmlns:cx6="http://schemas.microsoft.com/office/drawing/2016/5/12/chartex" xmlns:cx7="http://schemas.microsoft.com/office/drawing/2016/5/13/chartex" xmlns:cx8="http://schemas.microsoft.com/office/drawing/2016/5/14/chartex" xmlns:mc="http://schemas.openxmlformats.org/markup-compatibility/2006" xmlns:aink="http://schemas.microsoft.com/office/drawing/2016/ink" xmlns:am3d="http://schemas.microsoft.com/office/drawing/2017/model3d" xmlns:o="urn:schemas-microsoft-com:office:office" xmlns:oel="http://schemas.microsoft.com/office/2019/extlst" xmlns:r="http://schemas.openxmlformats.org/officeDocument/2006/relationships" xmlns:m="http://schemas.openxmlformats.org/officeDocument/2006/math" xmlns:v="urn:schemas-microsoft-com:vml" xmlns:wp14="http://schemas.microsoft.com/office/word/2010/wordprocessingDrawing" xmlns:wp="http://schemas.openxmlformats.org/drawingml/2006/wordprocessingDrawing" xmlns:w10="urn:schemas-microsoft-com:office:word" xmlns:w="http://schemas.openxmlformats.org/wordprocessingml/2006/main" xmlns:w14="http://schemas.microsoft.com/office/word/2010/wordml" xmlns:w15="http://schemas.microsoft.com/office/word/2012/wordml" xmlns:w16cex="http://schemas.microsoft.com/office/word/2018/wordml/cex" xmlns:w16cid="http://schemas.microsoft.com/office/word/2016/wordml/cid" xmlns:w16="http://schemas.microsoft.com/office/word/2018/wordml" xmlns:w16sdtdh="http://schemas.microsoft.com/office/word/2020/wordml/sdtdatahash" xmlns:w16se="http://schemas.microsoft.com/office/word/2015/wordml/symex" xmlns:wpg="http://schemas.microsoft.com/office/word/2010/wordprocessingGroup" xmlns:wpi="http://schemas.microsoft.com/office/word/2010/wordprocessingInk" xmlns:wne="http://schemas.microsoft.com/office/word/2006/wordml" xmlns:wps="http://schemas.microsoft.com/office/word/2010/wordprocessingShape" mc:Ignorable="w14 w15 w16se w16cid w16 w16cex w16sdtdh wp14">
+  <w16cex:commentExtensible w16cex:durableId="263E4A37" w16cex:dateUtc="2022-05-29T23:38:00Z"/>
+  <w16cex:commentExtensible w16cex:durableId="263E4EA3" w16cex:dateUtc="2022-05-29T23:57:00Z"/>
+  <w16cex:commentExtensible w16cex:durableId="263E5216" w16cex:dateUtc="2022-05-30T00:12:00Z"/>
+</w16cex:commentsExtensible>
+</file>
+
+<file path=word/commentsIds.xml><?xml version="1.0" encoding="utf-8"?>
+<w16cid:commentsIds xmlns:wpc="http://schemas.microsoft.com/office/word/2010/wordprocessingCanvas" xmlns:cx="http://schemas.microsoft.com/office/drawing/2014/chartex" xmlns:cx1="http://schemas.microsoft.com/office/drawing/2015/9/8/chartex" xmlns:cx2="http://schemas.microsoft.com/office/drawing/2015/10/21/chartex" xmlns:cx3="http://schemas.microsoft.com/office/drawing/2016/5/9/chartex" xmlns:cx4="http://schemas.microsoft.com/office/drawing/2016/5/10/chartex" xmlns:cx5="http://schemas.microsoft.com/office/drawing/2016/5/11/chartex" xmlns:cx6="http://schemas.microsoft.com/office/drawing/2016/5/12/chartex" xmlns:cx7="http://schemas.microsoft.com/office/drawing/2016/5/13/chartex" xmlns:cx8="http://schemas.microsoft.com/office/drawing/2016/5/14/chartex" xmlns:mc="http://schemas.openxmlformats.org/markup-compatibility/2006" xmlns:aink="http://schemas.microsoft.com/office/drawing/2016/ink" xmlns:am3d="http://schemas.microsoft.com/office/drawing/2017/model3d" xmlns:o="urn:schemas-microsoft-com:office:office" xmlns:oel="http://schemas.microsoft.com/office/2019/extlst" xmlns:r="http://schemas.openxmlformats.org/officeDocument/2006/relationships" xmlns:m="http://schemas.openxmlformats.org/officeDocument/2006/math" xmlns:v="urn:schemas-microsoft-com:vml" xmlns:wp14="http://schemas.microsoft.com/office/word/2010/wordprocessingDrawing" xmlns:wp="http://schemas.openxmlformats.org/drawingml/2006/wordprocessingDrawing" xmlns:w10="urn:schemas-microsoft-com:office:word" xmlns:w="http://schemas.openxmlformats.org/wordprocessingml/2006/main" xmlns:w14="http://schemas.microsoft.com/office/word/2010/wordml" xmlns:w15="http://schemas.microsoft.com/office/word/2012/wordml" xmlns:w16cex="http://schemas.microsoft.com/office/word/2018/wordml/cex" xmlns:w16cid="http://schemas.microsoft.com/office/word/2016/wordml/cid" xmlns:w16="http://schemas.microsoft.com/office/word/2018/wordml" xmlns:w16sdtdh="http://schemas.microsoft.com/office/word/2020/wordml/sdtdatahash" xmlns:w16se="http://schemas.microsoft.com/office/word/2015/wordml/symex" xmlns:wpg="http://schemas.microsoft.com/office/word/2010/wordprocessingGroup" xmlns:wpi="http://schemas.microsoft.com/office/word/2010/wordprocessingInk" xmlns:wne="http://schemas.microsoft.com/office/word/2006/wordml" xmlns:wps="http://schemas.microsoft.com/office/word/2010/wordprocessingShape" mc:Ignorable="w14 w15 w16se w16cid w16 w16cex w16sdtdh wp14">
+  <w16cid:commentId w16cid:paraId="41660A66" w16cid:durableId="263E4A37"/>
+  <w16cid:commentId w16cid:paraId="6ADE8B16" w16cid:durableId="263E4EA3"/>
+  <w16cid:commentId w16cid:paraId="65D9DCB5" w16cid:durableId="263E5216"/>
+</w16cid:commentsIds>
 </file>
 
 <file path=word/numbering.xml><?xml version="1.0" encoding="utf-8"?>
@@ -3025,6 +3160,14 @@
     <w:abstractNumId w:val="4"/>
   </w:num>
 </w:numbering>
+</file>
+
+<file path=word/people.xml><?xml version="1.0" encoding="utf-8"?>
+<w15:people xmlns:wpc="http://schemas.microsoft.com/office/word/2010/wordprocessingCanvas" xmlns:cx="http://schemas.microsoft.com/office/drawing/2014/chartex" xmlns:cx1="http://schemas.microsoft.com/office/drawing/2015/9/8/chartex" xmlns:cx2="http://schemas.microsoft.com/office/drawing/2015/10/21/chartex" xmlns:cx3="http://schemas.microsoft.com/office/drawing/2016/5/9/chartex" xmlns:cx4="http://schemas.microsoft.com/office/drawing/2016/5/10/chartex" xmlns:cx5="http://schemas.microsoft.com/office/drawing/2016/5/11/chartex" xmlns:cx6="http://schemas.microsoft.com/office/drawing/2016/5/12/chartex" xmlns:cx7="http://schemas.microsoft.com/office/drawing/2016/5/13/chartex" xmlns:cx8="http://schemas.microsoft.com/office/drawing/2016/5/14/chartex" xmlns:mc="http://schemas.openxmlformats.org/markup-compatibility/2006" xmlns:aink="http://schemas.microsoft.com/office/drawing/2016/ink" xmlns:am3d="http://schemas.microsoft.com/office/drawing/2017/model3d" xmlns:o="urn:schemas-microsoft-com:office:office" xmlns:oel="http://schemas.microsoft.com/office/2019/extlst" xmlns:r="http://schemas.openxmlformats.org/officeDocument/2006/relationships" xmlns:m="http://schemas.openxmlformats.org/officeDocument/2006/math" xmlns:v="urn:schemas-microsoft-com:vml" xmlns:wp14="http://schemas.microsoft.com/office/word/2010/wordprocessingDrawing" xmlns:wp="http://schemas.openxmlformats.org/drawingml/2006/wordprocessingDrawing" xmlns:w10="urn:schemas-microsoft-com:office:word" xmlns:w="http://schemas.openxmlformats.org/wordprocessingml/2006/main" xmlns:w14="http://schemas.microsoft.com/office/word/2010/wordml" xmlns:w15="http://schemas.microsoft.com/office/word/2012/wordml" xmlns:w16cex="http://schemas.microsoft.com/office/word/2018/wordml/cex" xmlns:w16cid="http://schemas.microsoft.com/office/word/2016/wordml/cid" xmlns:w16="http://schemas.microsoft.com/office/word/2018/wordml" xmlns:w16sdtdh="http://schemas.microsoft.com/office/word/2020/wordml/sdtdatahash" xmlns:w16se="http://schemas.microsoft.com/office/word/2015/wordml/symex" xmlns:wpg="http://schemas.microsoft.com/office/word/2010/wordprocessingGroup" xmlns:wpi="http://schemas.microsoft.com/office/word/2010/wordprocessingInk" xmlns:wne="http://schemas.microsoft.com/office/word/2006/wordml" xmlns:wps="http://schemas.microsoft.com/office/word/2010/wordprocessingShape" mc:Ignorable="w14 w15 w16se w16cid w16 w16cex w16sdtdh wp14">
+  <w15:person w15:author="Ray, Zach">
+    <w15:presenceInfo w15:providerId="AD" w15:userId="S::rayz1@wit.edu::9442a075-2446-47fd-adc2-f7426b76ae4b"/>
+  </w15:person>
+</w15:people>
 </file>
 
 <file path=word/styles.xml><?xml version="1.0" encoding="utf-8"?>
@@ -3465,6 +3608,74 @@
       <w:contextualSpacing/>
     </w:pPr>
   </w:style>
+  <w:style w:type="character" w:styleId="CommentReference">
+    <w:name w:val="annotation reference"/>
+    <w:basedOn w:val="DefaultParagraphFont"/>
+    <w:uiPriority w:val="99"/>
+    <w:semiHidden/>
+    <w:unhideWhenUsed/>
+    <w:rsid w:val="00BA41BF"/>
+    <w:rPr>
+      <w:sz w:val="16"/>
+      <w:szCs w:val="16"/>
+    </w:rPr>
+  </w:style>
+  <w:style w:type="paragraph" w:styleId="CommentText">
+    <w:name w:val="annotation text"/>
+    <w:basedOn w:val="Normal"/>
+    <w:link w:val="CommentTextChar"/>
+    <w:uiPriority w:val="99"/>
+    <w:semiHidden/>
+    <w:unhideWhenUsed/>
+    <w:rsid w:val="00BA41BF"/>
+    <w:pPr>
+      <w:spacing w:line="240" w:lineRule="auto"/>
+    </w:pPr>
+    <w:rPr>
+      <w:sz w:val="20"/>
+      <w:szCs w:val="20"/>
+    </w:rPr>
+  </w:style>
+  <w:style w:type="character" w:customStyle="1" w:styleId="CommentTextChar">
+    <w:name w:val="Comment Text Char"/>
+    <w:basedOn w:val="DefaultParagraphFont"/>
+    <w:link w:val="CommentText"/>
+    <w:uiPriority w:val="99"/>
+    <w:semiHidden/>
+    <w:rsid w:val="00BA41BF"/>
+    <w:rPr>
+      <w:sz w:val="20"/>
+      <w:szCs w:val="20"/>
+    </w:rPr>
+  </w:style>
+  <w:style w:type="paragraph" w:styleId="CommentSubject">
+    <w:name w:val="annotation subject"/>
+    <w:basedOn w:val="CommentText"/>
+    <w:next w:val="CommentText"/>
+    <w:link w:val="CommentSubjectChar"/>
+    <w:uiPriority w:val="99"/>
+    <w:semiHidden/>
+    <w:unhideWhenUsed/>
+    <w:rsid w:val="00BA41BF"/>
+    <w:rPr>
+      <w:b/>
+      <w:bCs/>
+    </w:rPr>
+  </w:style>
+  <w:style w:type="character" w:customStyle="1" w:styleId="CommentSubjectChar">
+    <w:name w:val="Comment Subject Char"/>
+    <w:basedOn w:val="CommentTextChar"/>
+    <w:link w:val="CommentSubject"/>
+    <w:uiPriority w:val="99"/>
+    <w:semiHidden/>
+    <w:rsid w:val="00BA41BF"/>
+    <w:rPr>
+      <w:b/>
+      <w:bCs/>
+      <w:sz w:val="20"/>
+      <w:szCs w:val="20"/>
+    </w:rPr>
+  </w:style>
 </w:styles>
 </file>
 
@@ -3770,15 +3981,6 @@
 </file>
 
 <file path=customXml/item2.xml><?xml version="1.0" encoding="utf-8"?>
-<?mso-contentType ?>
-<FormTemplates xmlns="http://schemas.microsoft.com/sharepoint/v3/contenttype/forms">
-  <Display>DocumentLibraryForm</Display>
-  <Edit>DocumentLibraryForm</Edit>
-  <New>DocumentLibraryForm</New>
-</FormTemplates>
-</file>
-
-<file path=customXml/item3.xml><?xml version="1.0" encoding="utf-8"?>
 <ct:contentTypeSchema xmlns:ct="http://schemas.microsoft.com/office/2006/metadata/contentType" xmlns:ma="http://schemas.microsoft.com/office/2006/metadata/properties/metaAttributes" ct:_="" ma:_="" ma:contentTypeName="Document" ma:contentTypeID="0x010100A813C13CFDF4B342B3C8309A788F5FC4" ma:contentTypeVersion="7" ma:contentTypeDescription="Create a new document." ma:contentTypeScope="" ma:versionID="4855dffa854b2d9c998a7bb91c38c864">
   <xsd:schema xmlns:xsd="http://www.w3.org/2001/XMLSchema" xmlns:xs="http://www.w3.org/2001/XMLSchema" xmlns:p="http://schemas.microsoft.com/office/2006/metadata/properties" xmlns:ns3="8e505ca3-ecc1-4260-97fe-9b6a3cdca262" xmlns:ns4="c728a6c3-2453-44f6-afba-c78327df7736" targetNamespace="http://schemas.microsoft.com/office/2006/metadata/properties" ma:root="true" ma:fieldsID="6b47ffc92c1df37a3ebaa88f97954a46" ns3:_="" ns4:_="">
     <xsd:import namespace="8e505ca3-ecc1-4260-97fe-9b6a3cdca262"/>
@@ -3963,32 +4165,25 @@
 </ct:contentTypeSchema>
 </file>
 
+<file path=customXml/item3.xml><?xml version="1.0" encoding="utf-8"?>
+<?mso-contentType ?>
+<FormTemplates xmlns="http://schemas.microsoft.com/sharepoint/v3/contenttype/forms">
+  <Display>DocumentLibraryForm</Display>
+  <Edit>DocumentLibraryForm</Edit>
+  <New>DocumentLibraryForm</New>
+</FormTemplates>
+</file>
+
 <file path=customXml/itemProps1.xml><?xml version="1.0" encoding="utf-8"?>
 <ds:datastoreItem xmlns:ds="http://schemas.openxmlformats.org/officeDocument/2006/customXml" ds:itemID="{BA13C37A-E620-4053-8708-80339F39121D}">
   <ds:schemaRefs>
-    <ds:schemaRef ds:uri="http://schemas.microsoft.com/office/2006/documentManagement/types"/>
-    <ds:schemaRef ds:uri="c728a6c3-2453-44f6-afba-c78327df7736"/>
-    <ds:schemaRef ds:uri="http://purl.org/dc/terms/"/>
-    <ds:schemaRef ds:uri="8e505ca3-ecc1-4260-97fe-9b6a3cdca262"/>
+    <ds:schemaRef ds:uri="http://schemas.microsoft.com/office/2006/metadata/properties"/>
     <ds:schemaRef ds:uri="http://schemas.microsoft.com/office/infopath/2007/PartnerControls"/>
-    <ds:schemaRef ds:uri="http://www.w3.org/XML/1998/namespace"/>
-    <ds:schemaRef ds:uri="http://schemas.openxmlformats.org/package/2006/metadata/core-properties"/>
-    <ds:schemaRef ds:uri="http://schemas.microsoft.com/office/2006/metadata/properties"/>
-    <ds:schemaRef ds:uri="http://purl.org/dc/dcmitype/"/>
-    <ds:schemaRef ds:uri="http://purl.org/dc/elements/1.1/"/>
   </ds:schemaRefs>
 </ds:datastoreItem>
 </file>
 
 <file path=customXml/itemProps2.xml><?xml version="1.0" encoding="utf-8"?>
-<ds:datastoreItem xmlns:ds="http://schemas.openxmlformats.org/officeDocument/2006/customXml" ds:itemID="{1F03515D-1F74-4069-8D3D-44CF5A8A50EC}">
-  <ds:schemaRefs>
-    <ds:schemaRef ds:uri="http://schemas.microsoft.com/sharepoint/v3/contenttype/forms"/>
-  </ds:schemaRefs>
-</ds:datastoreItem>
-</file>
-
-<file path=customXml/itemProps3.xml><?xml version="1.0" encoding="utf-8"?>
 <ds:datastoreItem xmlns:ds="http://schemas.openxmlformats.org/officeDocument/2006/customXml" ds:itemID="{15A39A14-53F2-41CC-A835-C38C80931C52}">
   <ds:schemaRefs>
     <ds:schemaRef ds:uri="http://schemas.microsoft.com/office/2006/metadata/contentType"/>
@@ -4005,4 +4200,12 @@
     <ds:schemaRef ds:uri="http://schemas.microsoft.com/internal/obd"/>
   </ds:schemaRefs>
 </ds:datastoreItem>
+</file>
+
+<file path=customXml/itemProps3.xml><?xml version="1.0" encoding="utf-8"?>
+<ds:datastoreItem xmlns:ds="http://schemas.openxmlformats.org/officeDocument/2006/customXml" ds:itemID="{1F03515D-1F74-4069-8D3D-44CF5A8A50EC}">
+  <ds:schemaRefs>
+    <ds:schemaRef ds:uri="http://schemas.microsoft.com/sharepoint/v3/contenttype/forms"/>
+  </ds:schemaRefs>
+</ds:datastoreItem>
 </file>
--- a/MillerKlugman_Waterfall.docx
+++ b/MillerKlugman_Waterfall.docx
@@ -115,7 +115,7 @@
                 <v:stroke joinstyle="miter"/>
                 <v:path gradientshapeok="t" o:connecttype="rect"/>
               </v:shapetype>
-              <v:shape id="Text Box 2" o:spid="_x0000_s1026" type="#_x0000_t202" style="position:absolute;margin-left:135.75pt;margin-top:.75pt;width:250.5pt;height:38.25pt;z-index:251738624;visibility:visible;mso-wrap-style:square;mso-width-percent:0;mso-height-percent:0;mso-wrap-distance-left:9pt;mso-wrap-distance-top:3.6pt;mso-wrap-distance-right:9pt;mso-wrap-distance-bottom:3.6pt;mso-position-horizontal:absolute;mso-position-horizontal-relative:text;mso-position-vertical:absolute;mso-position-vertical-relative:text;mso-width-percent:0;mso-height-percent:0;mso-width-relative:margin;mso-height-relative:margin;v-text-anchor:top" o:gfxdata="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">
+              <v:shape id="Text Box 2" o:spid="_x0000_s1026" type="#_x0000_t202" style="position:absolute;margin-left:135.75pt;margin-top:.75pt;width:250.5pt;height:38.25pt;z-index:251738624;visibility:visible;mso-wrap-style:square;mso-width-percent:0;mso-height-percent:0;mso-wrap-distance-left:9pt;mso-wrap-distance-top:3.6pt;mso-wrap-distance-right:9pt;mso-wrap-distance-bottom:3.6pt;mso-position-horizontal:absolute;mso-position-horizontal-relative:text;mso-position-vertical:absolute;mso-position-vertical-relative:text;mso-width-percent:0;mso-height-percent:0;mso-width-relative:margin;mso-height-relative:margin;v-text-anchor:top" o:gfxdata="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">
                 <v:textbox>
                   <w:txbxContent>
                     <w:p>
@@ -255,7 +255,7 @@
           </mc:Choice>
           <mc:Fallback>
             <w:pict>
-              <v:oval w14:anchorId="2020C1C4" id="Oval 47" o:spid="_x0000_s1027" style="position:absolute;margin-left:29.25pt;margin-top:14.25pt;width:120.75pt;height:54pt;z-index:251720192;visibility:visible;mso-wrap-style:square;mso-wrap-distance-left:9pt;mso-wrap-distance-top:0;mso-wrap-distance-right:9pt;mso-wrap-distance-bottom:0;mso-position-horizontal:absolute;mso-position-horizontal-relative:text;mso-position-vertical:absolute;mso-position-vertical-relative:text;v-text-anchor:middle" o:gfxdata="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" fillcolor="#4472c4 [3204]" strokecolor="#1f3763 [1604]" strokeweight="1pt">
+              <v:oval w14:anchorId="2020C1C4" id="Oval 47" o:spid="_x0000_s1027" style="position:absolute;margin-left:29.25pt;margin-top:14.25pt;width:120.75pt;height:54pt;z-index:251720192;visibility:visible;mso-wrap-style:square;mso-wrap-distance-left:9pt;mso-wrap-distance-top:0;mso-wrap-distance-right:9pt;mso-wrap-distance-bottom:0;mso-position-horizontal:absolute;mso-position-horizontal-relative:text;mso-position-vertical:absolute;mso-position-vertical-relative:text;v-text-anchor:middle" o:gfxdata="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" fillcolor="#4472c4 [3204]" strokecolor="#1f3763 [1604]" strokeweight="1pt">
                 <v:stroke joinstyle="miter"/>
                 <v:textbox>
                   <w:txbxContent>
@@ -386,7 +386,7 @@
           </mc:Choice>
           <mc:Fallback>
             <w:pict>
-              <v:shape w14:anchorId="246EC86A" id="_x0000_s1028" type="#_x0000_t202" style="position:absolute;margin-left:573.75pt;margin-top:215.25pt;width:132.75pt;height:67.5pt;z-index:251742720;visibility:visible;mso-wrap-style:square;mso-width-percent:0;mso-height-percent:0;mso-wrap-distance-left:9pt;mso-wrap-distance-top:3.6pt;mso-wrap-distance-right:9pt;mso-wrap-distance-bottom:3.6pt;mso-position-horizontal:absolute;mso-position-horizontal-relative:text;mso-position-vertical:absolute;mso-position-vertical-relative:text;mso-width-percent:0;mso-height-percent:0;mso-width-relative:margin;mso-height-relative:margin;v-text-anchor:top" o:gfxdata="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">
+              <v:shape w14:anchorId="246EC86A" id="_x0000_s1028" type="#_x0000_t202" style="position:absolute;margin-left:573.75pt;margin-top:215.25pt;width:132.75pt;height:67.5pt;z-index:251742720;visibility:visible;mso-wrap-style:square;mso-width-percent:0;mso-height-percent:0;mso-wrap-distance-left:9pt;mso-wrap-distance-top:3.6pt;mso-wrap-distance-right:9pt;mso-wrap-distance-bottom:3.6pt;mso-position-horizontal:absolute;mso-position-horizontal-relative:text;mso-position-vertical:absolute;mso-position-vertical-relative:text;mso-width-percent:0;mso-height-percent:0;mso-width-relative:margin;mso-height-relative:margin;v-text-anchor:top" o:gfxdata="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">
                 <v:textbox>
                   <w:txbxContent>
                     <w:p>
@@ -599,7 +599,7 @@
           </mc:Choice>
           <mc:Fallback>
             <w:pict>
-              <v:shape w14:anchorId="3DE4C1A2" id="_x0000_s1029" type="#_x0000_t202" style="position:absolute;margin-left:119.8pt;margin-top:121.5pt;width:171pt;height:50.25pt;z-index:251741696;visibility:visible;mso-wrap-style:square;mso-width-percent:0;mso-height-percent:0;mso-wrap-distance-left:9pt;mso-wrap-distance-top:3.6pt;mso-wrap-distance-right:9pt;mso-wrap-distance-bottom:3.6pt;mso-position-horizontal:right;mso-position-horizontal-relative:margin;mso-position-vertical:absolute;mso-position-vertical-relative:text;mso-width-percent:0;mso-height-percent:0;mso-width-relative:margin;mso-height-relative:margin;v-text-anchor:top" o:gfxdata="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">
+              <v:shape w14:anchorId="3DE4C1A2" id="_x0000_s1029" type="#_x0000_t202" style="position:absolute;margin-left:119.8pt;margin-top:121.5pt;width:171pt;height:50.25pt;z-index:251741696;visibility:visible;mso-wrap-style:square;mso-width-percent:0;mso-height-percent:0;mso-wrap-distance-left:9pt;mso-wrap-distance-top:3.6pt;mso-wrap-distance-right:9pt;mso-wrap-distance-bottom:3.6pt;mso-position-horizontal:right;mso-position-horizontal-relative:margin;mso-position-vertical:absolute;mso-position-vertical-relative:text;mso-width-percent:0;mso-height-percent:0;mso-width-relative:margin;mso-height-relative:margin;v-text-anchor:top" o:gfxdata="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">
                 <v:textbox>
                   <w:txbxContent>
                     <w:p>
@@ -803,7 +803,7 @@
           </mc:Choice>
           <mc:Fallback>
             <w:pict>
-              <v:shape w14:anchorId="2E61CE17" id="_x0000_s1030" type="#_x0000_t202" style="position:absolute;margin-left:260.25pt;margin-top:17.25pt;width:285.75pt;height:38.25pt;z-index:251740672;visibility:visible;mso-wrap-style:square;mso-width-percent:0;mso-height-percent:0;mso-wrap-distance-left:9pt;mso-wrap-distance-top:3.6pt;mso-wrap-distance-right:9pt;mso-wrap-distance-bottom:3.6pt;mso-position-horizontal:absolute;mso-position-horizontal-relative:text;mso-position-vertical:absolute;mso-position-vertical-relative:text;mso-width-percent:0;mso-height-percent:0;mso-width-relative:margin;mso-height-relative:margin;v-text-anchor:top" o:gfxdata="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">
+              <v:shape w14:anchorId="2E61CE17" id="_x0000_s1030" type="#_x0000_t202" style="position:absolute;margin-left:260.25pt;margin-top:17.25pt;width:285.75pt;height:38.25pt;z-index:251740672;visibility:visible;mso-wrap-style:square;mso-width-percent:0;mso-height-percent:0;mso-wrap-distance-left:9pt;mso-wrap-distance-top:3.6pt;mso-wrap-distance-right:9pt;mso-wrap-distance-bottom:3.6pt;mso-position-horizontal:absolute;mso-position-horizontal-relative:text;mso-position-vertical:absolute;mso-position-vertical-relative:text;mso-width-percent:0;mso-height-percent:0;mso-width-relative:margin;mso-height-relative:margin;v-text-anchor:top" o:gfxdata="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">
                 <v:textbox>
                   <w:txbxContent>
                     <w:p>
@@ -1000,7 +1000,7 @@
           </mc:Choice>
           <mc:Fallback>
             <w:pict>
-              <v:shape w14:anchorId="5153014E" id="_x0000_s1031" type="#_x0000_t202" style="position:absolute;margin-left:369pt;margin-top:69.75pt;width:226.5pt;height:38.25pt;z-index:251739648;visibility:visible;mso-wrap-style:square;mso-width-percent:0;mso-height-percent:0;mso-wrap-distance-left:9pt;mso-wrap-distance-top:3.6pt;mso-wrap-distance-right:9pt;mso-wrap-distance-bottom:3.6pt;mso-position-horizontal:absolute;mso-position-horizontal-relative:text;mso-position-vertical:absolute;mso-position-vertical-relative:text;mso-width-percent:0;mso-height-percent:0;mso-width-relative:margin;mso-height-relative:margin;v-text-anchor:top" o:gfxdata="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">
+              <v:shape w14:anchorId="5153014E" id="_x0000_s1031" type="#_x0000_t202" style="position:absolute;margin-left:369pt;margin-top:69.75pt;width:226.5pt;height:38.25pt;z-index:251739648;visibility:visible;mso-wrap-style:square;mso-width-percent:0;mso-height-percent:0;mso-wrap-distance-left:9pt;mso-wrap-distance-top:3.6pt;mso-wrap-distance-right:9pt;mso-wrap-distance-bottom:3.6pt;mso-position-horizontal:absolute;mso-position-horizontal-relative:text;mso-position-vertical:absolute;mso-position-vertical-relative:text;mso-width-percent:0;mso-height-percent:0;mso-width-relative:margin;mso-height-relative:margin;v-text-anchor:top" o:gfxdata="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">
                 <v:textbox>
                   <w:txbxContent>
                     <w:p>
@@ -1794,7 +1794,7 @@
           </mc:Choice>
           <mc:Fallback>
             <w:pict>
-              <v:oval w14:anchorId="312FD9D8" id="Oval 193" o:spid="_x0000_s1032" style="position:absolute;margin-left:139.5pt;margin-top:44.2pt;width:120.75pt;height:54pt;z-index:251721216;visibility:visible;mso-wrap-style:square;mso-wrap-distance-left:9pt;mso-wrap-distance-top:0;mso-wrap-distance-right:9pt;mso-wrap-distance-bottom:0;mso-position-horizontal:absolute;mso-position-horizontal-relative:text;mso-position-vertical:absolute;mso-position-vertical-relative:text;v-text-anchor:middle" o:gfxdata="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" fillcolor="#4472c4 [3204]" strokecolor="#1f3763 [1604]" strokeweight="1pt">
+              <v:oval w14:anchorId="312FD9D8" id="Oval 193" o:spid="_x0000_s1032" style="position:absolute;margin-left:139.5pt;margin-top:44.2pt;width:120.75pt;height:54pt;z-index:251721216;visibility:visible;mso-wrap-style:square;mso-wrap-distance-left:9pt;mso-wrap-distance-top:0;mso-wrap-distance-right:9pt;mso-wrap-distance-bottom:0;mso-position-horizontal:absolute;mso-position-horizontal-relative:text;mso-position-vertical:absolute;mso-position-vertical-relative:text;v-text-anchor:middle" o:gfxdata="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" fillcolor="#4472c4 [3204]" strokecolor="#1f3763 [1604]" strokeweight="1pt">
                 <v:stroke joinstyle="miter"/>
                 <v:textbox>
                   <w:txbxContent>
@@ -1903,7 +1903,7 @@
           </mc:Choice>
           <mc:Fallback>
             <w:pict>
-              <v:oval w14:anchorId="097FA2AB" id="Oval 194" o:spid="_x0000_s1033" style="position:absolute;margin-left:349.5pt;margin-top:156.7pt;width:120.75pt;height:54pt;z-index:251723264;visibility:visible;mso-wrap-style:square;mso-wrap-distance-left:9pt;mso-wrap-distance-top:0;mso-wrap-distance-right:9pt;mso-wrap-distance-bottom:0;mso-position-horizontal:absolute;mso-position-horizontal-relative:text;mso-position-vertical:absolute;mso-position-vertical-relative:text;v-text-anchor:middle" o:gfxdata="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" fillcolor="#4472c4 [3204]" strokecolor="#1f3763 [1604]" strokeweight="1pt">
+              <v:oval w14:anchorId="097FA2AB" id="Oval 194" o:spid="_x0000_s1033" style="position:absolute;margin-left:349.5pt;margin-top:156.7pt;width:120.75pt;height:54pt;z-index:251723264;visibility:visible;mso-wrap-style:square;mso-wrap-distance-left:9pt;mso-wrap-distance-top:0;mso-wrap-distance-right:9pt;mso-wrap-distance-bottom:0;mso-position-horizontal:absolute;mso-position-horizontal-relative:text;mso-position-vertical:absolute;mso-position-vertical-relative:text;v-text-anchor:middle" o:gfxdata="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" fillcolor="#4472c4 [3204]" strokecolor="#1f3763 [1604]" strokeweight="1pt">
                 <v:stroke joinstyle="miter"/>
                 <v:textbox>
                   <w:txbxContent>
@@ -2011,7 +2011,7 @@
           </mc:Choice>
           <mc:Fallback>
             <w:pict>
-              <v:oval w14:anchorId="368E141E" id="Oval 195" o:spid="_x0000_s1034" style="position:absolute;margin-left:243pt;margin-top:98.95pt;width:120.75pt;height:54pt;z-index:251722240;visibility:visible;mso-wrap-style:square;mso-wrap-distance-left:9pt;mso-wrap-distance-top:0;mso-wrap-distance-right:9pt;mso-wrap-distance-bottom:0;mso-position-horizontal:absolute;mso-position-horizontal-relative:margin;mso-position-vertical:absolute;mso-position-vertical-relative:text;v-text-anchor:middle" o:gfxdata="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" fillcolor="#4472c4 [3204]" strokecolor="#1f3763 [1604]" strokeweight="1pt">
+              <v:oval w14:anchorId="368E141E" id="Oval 195" o:spid="_x0000_s1034" style="position:absolute;margin-left:243pt;margin-top:98.95pt;width:120.75pt;height:54pt;z-index:251722240;visibility:visible;mso-wrap-style:square;mso-wrap-distance-left:9pt;mso-wrap-distance-top:0;mso-wrap-distance-right:9pt;mso-wrap-distance-bottom:0;mso-position-horizontal:absolute;mso-position-horizontal-relative:margin;mso-position-vertical:absolute;mso-position-vertical-relative:text;v-text-anchor:middle" o:gfxdata="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" fillcolor="#4472c4 [3204]" strokecolor="#1f3763 [1604]" strokeweight="1pt">
                 <v:stroke joinstyle="miter"/>
                 <v:textbox>
                   <w:txbxContent>
@@ -2120,7 +2120,7 @@
           </mc:Choice>
           <mc:Fallback>
             <w:pict>
-              <v:oval w14:anchorId="2742B98B" id="Oval 196" o:spid="_x0000_s1035" style="position:absolute;margin-left:437.25pt;margin-top:212.2pt;width:120.75pt;height:54pt;z-index:251724288;visibility:visible;mso-wrap-style:square;mso-wrap-distance-left:9pt;mso-wrap-distance-top:0;mso-wrap-distance-right:9pt;mso-wrap-distance-bottom:0;mso-position-horizontal:absolute;mso-position-horizontal-relative:text;mso-position-vertical:absolute;mso-position-vertical-relative:text;v-text-anchor:middle" o:gfxdata="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" fillcolor="#4472c4 [3204]" strokecolor="#1f3763 [1604]" strokeweight="1pt">
+              <v:oval w14:anchorId="2742B98B" id="Oval 196" o:spid="_x0000_s1035" style="position:absolute;margin-left:437.25pt;margin-top:212.2pt;width:120.75pt;height:54pt;z-index:251724288;visibility:visible;mso-wrap-style:square;mso-wrap-distance-left:9pt;mso-wrap-distance-top:0;mso-wrap-distance-right:9pt;mso-wrap-distance-bottom:0;mso-position-horizontal:absolute;mso-position-horizontal-relative:text;mso-position-vertical:absolute;mso-position-vertical-relative:text;v-text-anchor:middle" o:gfxdata="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" fillcolor="#4472c4 [3204]" strokecolor="#1f3763 [1604]" strokeweight="1pt">
                 <v:stroke joinstyle="miter"/>
                 <v:textbox>
                   <w:txbxContent>
@@ -2148,30 +2148,55 @@
       </w:r>
     </w:p>
     <w:p>
+      <w:pPr>
+        <w:rPr>
+          <w:b/>
+          <w:bCs/>
+        </w:rPr>
+      </w:pPr>
       <w:commentRangeStart w:id="0"/>
       <w:commentRangeEnd w:id="0"/>
       <w:r>
         <w:rPr>
           <w:rStyle w:val="CommentReference"/>
-        </w:rPr>
-        <w:commentReference w:id="0"/>
-      </w:r>
-      <w:r>
-        <w:rPr>
           <w:b/>
           <w:bCs/>
         </w:rPr>
+        <w:commentReference w:id="0"/>
+      </w:r>
+      <w:r>
+        <w:rPr>
+          <w:b/>
+          <w:bCs/>
+        </w:rPr>
         <w:br w:type="page"/>
       </w:r>
       <w:r>
+        <w:rPr>
+          <w:b/>
+          <w:bCs/>
+        </w:rPr>
         <w:lastRenderedPageBreak/>
         <w:t xml:space="preserve">Requirements </w:t>
       </w:r>
       <w:r>
+        <w:rPr>
+          <w:b/>
+          <w:bCs/>
+        </w:rPr>
         <w:t>Definition</w:t>
       </w:r>
       <w:r>
+        <w:rPr>
+          <w:b/>
+          <w:bCs/>
+        </w:rPr>
         <w:t>:</w:t>
+      </w:r>
+    </w:p>
+    <w:p>
+      <w:r>
+        <w:t>Estimated timeline: Week 1</w:t>
       </w:r>
     </w:p>
     <w:p>
@@ -2183,7 +2208,29 @@
         </w:numPr>
       </w:pPr>
       <w:r>
-        <w:t>Create a scheduling system like leopard web</w:t>
+        <w:t xml:space="preserve">Create a scheduling system like leopard </w:t>
+      </w:r>
+      <w:commentRangeStart w:id="1"/>
+      <w:r>
+        <w:t>web</w:t>
+      </w:r>
+      <w:commentRangeEnd w:id="1"/>
+      <w:r>
+        <w:rPr>
+          <w:rStyle w:val="CommentReference"/>
+        </w:rPr>
+        <w:commentReference w:id="1"/>
+      </w:r>
+      <w:r>
+        <w:t xml:space="preserve"> that includes functionality such as adding and removing courses, </w:t>
+      </w:r>
+      <w:proofErr w:type="gramStart"/>
+      <w:r>
+        <w:t>adding</w:t>
+      </w:r>
+      <w:proofErr w:type="gramEnd"/>
+      <w:r>
+        <w:t xml:space="preserve"> and removing users, displaying a user’s schedule, and removing or adding classes to a student’s schedule</w:t>
       </w:r>
     </w:p>
     <w:p>
@@ -2223,11 +2270,30 @@
       </w:r>
     </w:p>
     <w:p>
-      <w:r>
+      <w:pPr>
+        <w:rPr>
+          <w:b/>
+          <w:bCs/>
+        </w:rPr>
+      </w:pPr>
+      <w:r>
+        <w:rPr>
+          <w:b/>
+          <w:bCs/>
+        </w:rPr>
         <w:t>System and Software Design</w:t>
       </w:r>
       <w:r>
+        <w:rPr>
+          <w:b/>
+          <w:bCs/>
+        </w:rPr>
         <w:t>:</w:t>
+      </w:r>
+    </w:p>
+    <w:p>
+      <w:r>
+        <w:t>Estimated timeline: An initial system design should be decided upon by week 4 with adjustments made as needed.</w:t>
       </w:r>
     </w:p>
     <w:p>
@@ -2251,18 +2317,7 @@
         </w:numPr>
       </w:pPr>
       <w:r>
-        <w:t xml:space="preserve">A </w:t>
-      </w:r>
-      <w:commentRangeStart w:id="1"/>
-      <w:r>
-        <w:t>database</w:t>
-      </w:r>
-      <w:commentRangeEnd w:id="1"/>
-      <w:r>
-        <w:rPr>
-          <w:rStyle w:val="CommentReference"/>
-        </w:rPr>
-        <w:commentReference w:id="1"/>
+        <w:t>Multiple relational databases for user information and class information</w:t>
       </w:r>
     </w:p>
     <w:p>
@@ -2319,11 +2374,39 @@
       </w:pPr>
     </w:p>
     <w:p>
-      <w:r>
+      <w:pPr>
+        <w:rPr>
+          <w:b/>
+          <w:bCs/>
+        </w:rPr>
+      </w:pPr>
+      <w:r>
+        <w:rPr>
+          <w:b/>
+          <w:bCs/>
+        </w:rPr>
         <w:t>Implementation and Unit Testing</w:t>
       </w:r>
       <w:r>
+        <w:rPr>
+          <w:b/>
+          <w:bCs/>
+        </w:rPr>
         <w:t xml:space="preserve">: </w:t>
+      </w:r>
+    </w:p>
+    <w:p>
+      <w:r>
+        <w:t xml:space="preserve">Estimated timeline: a preliminary implementation </w:t>
+      </w:r>
+      <w:r>
+        <w:t xml:space="preserve">with unit tests </w:t>
+      </w:r>
+      <w:r>
+        <w:t>should be completed by week 1</w:t>
+      </w:r>
+      <w:r>
+        <w:t>1</w:t>
       </w:r>
     </w:p>
     <w:p>
@@ -2371,25 +2454,57 @@
       </w:r>
     </w:p>
     <w:p>
-      <w:r>
+      <w:pPr>
+        <w:rPr>
+          <w:b/>
+          <w:bCs/>
+        </w:rPr>
+      </w:pPr>
+      <w:r>
+        <w:rPr>
+          <w:b/>
+          <w:bCs/>
+        </w:rPr>
         <w:t xml:space="preserve">Integration and </w:t>
       </w:r>
-      <w:commentRangeStart w:id="2"/>
-      <w:r>
+      <w:commentRangeStart w:id="5"/>
+      <w:r>
+        <w:rPr>
+          <w:b/>
+          <w:bCs/>
+        </w:rPr>
         <w:t xml:space="preserve">System </w:t>
       </w:r>
-      <w:commentRangeEnd w:id="2"/>
+      <w:commentRangeEnd w:id="5"/>
       <w:r>
         <w:rPr>
           <w:rStyle w:val="CommentReference"/>
-        </w:rPr>
-        <w:commentReference w:id="2"/>
-      </w:r>
-      <w:r>
+          <w:b/>
+          <w:bCs/>
+        </w:rPr>
+        <w:commentReference w:id="5"/>
+      </w:r>
+      <w:r>
+        <w:rPr>
+          <w:b/>
+          <w:bCs/>
+        </w:rPr>
         <w:t>Testing</w:t>
       </w:r>
       <w:r>
+        <w:rPr>
+          <w:b/>
+          <w:bCs/>
+        </w:rPr>
         <w:t>:</w:t>
+      </w:r>
+    </w:p>
+    <w:p>
+      <w:r>
+        <w:t xml:space="preserve">Estimated timeline: </w:t>
+      </w:r>
+      <w:r>
+        <w:t>The system should be entirely ready for testing by week 13</w:t>
       </w:r>
     </w:p>
     <w:p>
@@ -2417,11 +2532,31 @@
       </w:r>
     </w:p>
     <w:p>
-      <w:r>
+      <w:pPr>
+        <w:rPr>
+          <w:b/>
+          <w:bCs/>
+        </w:rPr>
+      </w:pPr>
+      <w:r>
+        <w:rPr>
+          <w:b/>
+          <w:bCs/>
+        </w:rPr>
         <w:t>Operation and Maintenance</w:t>
       </w:r>
       <w:r>
+        <w:rPr>
+          <w:b/>
+          <w:bCs/>
+        </w:rPr>
         <w:t>:</w:t>
+      </w:r>
+    </w:p>
+    <w:p>
+      <w:r>
+        <w:lastRenderedPageBreak/>
+        <w:t xml:space="preserve">Estimated timeline: The remainder of the semester should be dedicated to operation and maintenance. </w:t>
       </w:r>
     </w:p>
     <w:p>
@@ -2489,52 +2624,16 @@
         <w:annotationRef/>
       </w:r>
       <w:r>
-        <w:t xml:space="preserve">Thanks for mentioning </w:t>
-      </w:r>
-      <w:proofErr w:type="gramStart"/>
-      <w:r>
-        <w:t xml:space="preserve">Pythons  </w:t>
-      </w:r>
-      <w:proofErr w:type="spellStart"/>
-      <w:r>
-        <w:t>unittest</w:t>
-      </w:r>
-      <w:proofErr w:type="spellEnd"/>
-      <w:proofErr w:type="gramEnd"/>
-      <w:r>
-        <w:t xml:space="preserve"> framework to me in your comments. I took a quick look at </w:t>
-      </w:r>
-      <w:proofErr w:type="gramStart"/>
-      <w:r>
-        <w:t>it</w:t>
-      </w:r>
-      <w:proofErr w:type="gramEnd"/>
-      <w:r>
-        <w:t xml:space="preserve"> and it is perfect for the testing in this section.</w:t>
+        <w:t>Thanks for mentioning Pythons  unittest framework to me in your comments. I took a quick look at it and it is perfect for the testing in this section.</w:t>
       </w:r>
     </w:p>
   </w:comment>
-  <w:comment w:id="1" w:author="Ray, Zach" w:date="2022-05-29T19:57:00Z" w:initials="RZ">
+  <w:comment w:id="1" w:author="Ray, Zach" w:date="2022-05-29T20:06:00Z" w:initials="RZ">
     <w:p>
       <w:pPr>
         <w:pStyle w:val="CommentText"/>
       </w:pPr>
-      <w:r>
-        <w:rPr>
-          <w:rStyle w:val="CommentReference"/>
-        </w:rPr>
-        <w:annotationRef/>
-      </w:r>
-      <w:r>
-        <w:t>Are you able to store all info for the program in one database? Info for users, and info for courses?</w:t>
-      </w:r>
-    </w:p>
-  </w:comment>
-  <w:comment w:id="2" w:author="Ray, Zach" w:date="2022-05-29T20:12:00Z" w:initials="RZ">
-    <w:p>
-      <w:pPr>
-        <w:pStyle w:val="CommentText"/>
-      </w:pPr>
+      <w:bookmarkStart w:id="2" w:name="_Hlk104748018"/>
       <w:bookmarkStart w:id="3" w:name="_Hlk104747604"/>
       <w:bookmarkStart w:id="4" w:name="_Hlk104747605"/>
       <w:r>
@@ -2544,10 +2643,27 @@
         <w:annotationRef/>
       </w:r>
       <w:r>
+        <w:t>Maybe list some of the functionality from leopardweb from either student or instructor - such as print schedule</w:t>
+      </w:r>
+      <w:bookmarkEnd w:id="2"/>
+    </w:p>
+    <w:bookmarkEnd w:id="3"/>
+    <w:bookmarkEnd w:id="4"/>
+  </w:comment>
+  <w:comment w:id="5" w:author="Ray, Zach" w:date="2022-05-29T20:12:00Z" w:initials="RZ">
+    <w:p>
+      <w:pPr>
+        <w:pStyle w:val="CommentText"/>
+      </w:pPr>
+      <w:r>
+        <w:rPr>
+          <w:rStyle w:val="CommentReference"/>
+        </w:rPr>
+        <w:annotationRef/>
+      </w:r>
+      <w:r>
         <w:t>When do you plan on the full system being complete?</w:t>
       </w:r>
-      <w:bookmarkEnd w:id="3"/>
-      <w:bookmarkEnd w:id="4"/>
     </w:p>
   </w:comment>
 </w:comments>
@@ -2555,16 +2671,16 @@
 
 <file path=word/commentsExtended.xml><?xml version="1.0" encoding="utf-8"?>
 <w15:commentsEx xmlns:wpc="http://schemas.microsoft.com/office/word/2010/wordprocessingCanvas" xmlns:cx="http://schemas.microsoft.com/office/drawing/2014/chartex" xmlns:cx1="http://schemas.microsoft.com/office/drawing/2015/9/8/chartex" xmlns:cx2="http://schemas.microsoft.com/office/drawing/2015/10/21/chartex" xmlns:cx3="http://schemas.microsoft.com/office/drawing/2016/5/9/chartex" xmlns:cx4="http://schemas.microsoft.com/office/drawing/2016/5/10/chartex" xmlns:cx5="http://schemas.microsoft.com/office/drawing/2016/5/11/chartex" xmlns:cx6="http://schemas.microsoft.com/office/drawing/2016/5/12/chartex" xmlns:cx7="http://schemas.microsoft.com/office/drawing/2016/5/13/chartex" xmlns:cx8="http://schemas.microsoft.com/office/drawing/2016/5/14/chartex" xmlns:mc="http://schemas.openxmlformats.org/markup-compatibility/2006" xmlns:aink="http://schemas.microsoft.com/office/drawing/2016/ink" xmlns:am3d="http://schemas.microsoft.com/office/drawing/2017/model3d" xmlns:o="urn:schemas-microsoft-com:office:office" xmlns:oel="http://schemas.microsoft.com/office/2019/extlst" xmlns:r="http://schemas.openxmlformats.org/officeDocument/2006/relationships" xmlns:m="http://schemas.openxmlformats.org/officeDocument/2006/math" xmlns:v="urn:schemas-microsoft-com:vml" xmlns:wp14="http://schemas.microsoft.com/office/word/2010/wordprocessingDrawing" xmlns:wp="http://schemas.openxmlformats.org/drawingml/2006/wordprocessingDrawing" xmlns:w10="urn:schemas-microsoft-com:office:word" xmlns:w="http://schemas.openxmlformats.org/wordprocessingml/2006/main" xmlns:w14="http://schemas.microsoft.com/office/word/2010/wordml" xmlns:w15="http://schemas.microsoft.com/office/word/2012/wordml" xmlns:w16cex="http://schemas.microsoft.com/office/word/2018/wordml/cex" xmlns:w16cid="http://schemas.microsoft.com/office/word/2016/wordml/cid" xmlns:w16="http://schemas.microsoft.com/office/word/2018/wordml" xmlns:w16sdtdh="http://schemas.microsoft.com/office/word/2020/wordml/sdtdatahash" xmlns:w16se="http://schemas.microsoft.com/office/word/2015/wordml/symex" xmlns:wpg="http://schemas.microsoft.com/office/word/2010/wordprocessingGroup" xmlns:wpi="http://schemas.microsoft.com/office/word/2010/wordprocessingInk" xmlns:wne="http://schemas.microsoft.com/office/word/2006/wordml" xmlns:wps="http://schemas.microsoft.com/office/word/2010/wordprocessingShape" mc:Ignorable="w14 w15 w16se w16cid w16 w16cex w16sdtdh wp14">
-  <w15:commentEx w15:paraId="41660A66" w15:done="0"/>
-  <w15:commentEx w15:paraId="6ADE8B16" w15:done="0"/>
-  <w15:commentEx w15:paraId="65D9DCB5" w15:done="0"/>
+  <w15:commentEx w15:paraId="41660A66" w15:done="1"/>
+  <w15:commentEx w15:paraId="6F7E3608" w15:done="1"/>
+  <w15:commentEx w15:paraId="65D9DCB5" w15:done="1"/>
 </w15:commentsEx>
 </file>
 
 <file path=word/commentsExtensible.xml><?xml version="1.0" encoding="utf-8"?>
 <w16cex:commentsExtensible xmlns:wpc="http://schemas.microsoft.com/office/word/2010/wordprocessingCanvas" xmlns:cx="http://schemas.microsoft.com/office/drawing/2014/chartex" xmlns:cx1="http://schemas.microsoft.com/office/drawing/2015/9/8/chartex" xmlns:cx2="http://schemas.microsoft.com/office/drawing/2015/10/21/chartex" xmlns:cx3="http://schemas.microsoft.com/office/drawing/2016/5/9/chartex" xmlns:cx4="http://schemas.microsoft.com/office/drawing/2016/5/10/chartex" xmlns:cx5="http://schemas.microsoft.com/office/drawing/2016/5/11/chartex" xmlns:cx6="http://schemas.microsoft.com/office/drawing/2016/5/12/chartex" xmlns:cx7="http://schemas.microsoft.com/office/drawing/2016/5/13/chartex" xmlns:cx8="http://schemas.microsoft.com/office/drawing/2016/5/14/chartex" xmlns:mc="http://schemas.openxmlformats.org/markup-compatibility/2006" xmlns:aink="http://schemas.microsoft.com/office/drawing/2016/ink" xmlns:am3d="http://schemas.microsoft.com/office/drawing/2017/model3d" xmlns:o="urn:schemas-microsoft-com:office:office" xmlns:oel="http://schemas.microsoft.com/office/2019/extlst" xmlns:r="http://schemas.openxmlformats.org/officeDocument/2006/relationships" xmlns:m="http://schemas.openxmlformats.org/officeDocument/2006/math" xmlns:v="urn:schemas-microsoft-com:vml" xmlns:wp14="http://schemas.microsoft.com/office/word/2010/wordprocessingDrawing" xmlns:wp="http://schemas.openxmlformats.org/drawingml/2006/wordprocessingDrawing" xmlns:w10="urn:schemas-microsoft-com:office:word" xmlns:w="http://schemas.openxmlformats.org/wordprocessingml/2006/main" xmlns:w14="http://schemas.microsoft.com/office/word/2010/wordml" xmlns:w15="http://schemas.microsoft.com/office/word/2012/wordml" xmlns:w16cex="http://schemas.microsoft.com/office/word/2018/wordml/cex" xmlns:w16cid="http://schemas.microsoft.com/office/word/2016/wordml/cid" xmlns:w16="http://schemas.microsoft.com/office/word/2018/wordml" xmlns:w16sdtdh="http://schemas.microsoft.com/office/word/2020/wordml/sdtdatahash" xmlns:w16se="http://schemas.microsoft.com/office/word/2015/wordml/symex" xmlns:wpg="http://schemas.microsoft.com/office/word/2010/wordprocessingGroup" xmlns:wpi="http://schemas.microsoft.com/office/word/2010/wordprocessingInk" xmlns:wne="http://schemas.microsoft.com/office/word/2006/wordml" xmlns:wps="http://schemas.microsoft.com/office/word/2010/wordprocessingShape" mc:Ignorable="w14 w15 w16se w16cid w16 w16cex w16sdtdh wp14">
   <w16cex:commentExtensible w16cex:durableId="263E4A37" w16cex:dateUtc="2022-05-29T23:38:00Z"/>
-  <w16cex:commentExtensible w16cex:durableId="263E4EA3" w16cex:dateUtc="2022-05-29T23:57:00Z"/>
+  <w16cex:commentExtensible w16cex:durableId="263E50A8" w16cex:dateUtc="2022-05-30T00:06:00Z"/>
   <w16cex:commentExtensible w16cex:durableId="263E5216" w16cex:dateUtc="2022-05-30T00:12:00Z"/>
 </w16cex:commentsExtensible>
 </file>
@@ -2572,7 +2688,7 @@
 <file path=word/commentsIds.xml><?xml version="1.0" encoding="utf-8"?>
 <w16cid:commentsIds xmlns:wpc="http://schemas.microsoft.com/office/word/2010/wordprocessingCanvas" xmlns:cx="http://schemas.microsoft.com/office/drawing/2014/chartex" xmlns:cx1="http://schemas.microsoft.com/office/drawing/2015/9/8/chartex" xmlns:cx2="http://schemas.microsoft.com/office/drawing/2015/10/21/chartex" xmlns:cx3="http://schemas.microsoft.com/office/drawing/2016/5/9/chartex" xmlns:cx4="http://schemas.microsoft.com/office/drawing/2016/5/10/chartex" xmlns:cx5="http://schemas.microsoft.com/office/drawing/2016/5/11/chartex" xmlns:cx6="http://schemas.microsoft.com/office/drawing/2016/5/12/chartex" xmlns:cx7="http://schemas.microsoft.com/office/drawing/2016/5/13/chartex" xmlns:cx8="http://schemas.microsoft.com/office/drawing/2016/5/14/chartex" xmlns:mc="http://schemas.openxmlformats.org/markup-compatibility/2006" xmlns:aink="http://schemas.microsoft.com/office/drawing/2016/ink" xmlns:am3d="http://schemas.microsoft.com/office/drawing/2017/model3d" xmlns:o="urn:schemas-microsoft-com:office:office" xmlns:oel="http://schemas.microsoft.com/office/2019/extlst" xmlns:r="http://schemas.openxmlformats.org/officeDocument/2006/relationships" xmlns:m="http://schemas.openxmlformats.org/officeDocument/2006/math" xmlns:v="urn:schemas-microsoft-com:vml" xmlns:wp14="http://schemas.microsoft.com/office/word/2010/wordprocessingDrawing" xmlns:wp="http://schemas.openxmlformats.org/drawingml/2006/wordprocessingDrawing" xmlns:w10="urn:schemas-microsoft-com:office:word" xmlns:w="http://schemas.openxmlformats.org/wordprocessingml/2006/main" xmlns:w14="http://schemas.microsoft.com/office/word/2010/wordml" xmlns:w15="http://schemas.microsoft.com/office/word/2012/wordml" xmlns:w16cex="http://schemas.microsoft.com/office/word/2018/wordml/cex" xmlns:w16cid="http://schemas.microsoft.com/office/word/2016/wordml/cid" xmlns:w16="http://schemas.microsoft.com/office/word/2018/wordml" xmlns:w16sdtdh="http://schemas.microsoft.com/office/word/2020/wordml/sdtdatahash" xmlns:w16se="http://schemas.microsoft.com/office/word/2015/wordml/symex" xmlns:wpg="http://schemas.microsoft.com/office/word/2010/wordprocessingGroup" xmlns:wpi="http://schemas.microsoft.com/office/word/2010/wordprocessingInk" xmlns:wne="http://schemas.microsoft.com/office/word/2006/wordml" xmlns:wps="http://schemas.microsoft.com/office/word/2010/wordprocessingShape" mc:Ignorable="w14 w15 w16se w16cid w16 w16cex w16sdtdh wp14">
   <w16cid:commentId w16cid:paraId="41660A66" w16cid:durableId="263E4A37"/>
-  <w16cid:commentId w16cid:paraId="6ADE8B16" w16cid:durableId="263E4EA3"/>
+  <w16cid:commentId w16cid:paraId="6F7E3608" w16cid:durableId="263E50A8"/>
   <w16cid:commentId w16cid:paraId="65D9DCB5" w16cid:durableId="263E5216"/>
 </w16cid:commentsIds>
 </file>
@@ -3568,7 +3684,7 @@
   <w:style w:type="paragraph" w:default="1" w:styleId="Normal">
     <w:name w:val="Normal"/>
     <w:qFormat/>
-    <w:rsid w:val="0075748F"/>
+    <w:rsid w:val="00F61CFB"/>
   </w:style>
   <w:style w:type="character" w:default="1" w:styleId="DefaultParagraphFont">
     <w:name w:val="Default Paragraph Font"/>
@@ -3975,12 +4091,6 @@
 </file>
 
 <file path=customXml/item1.xml><?xml version="1.0" encoding="utf-8"?>
-<p:properties xmlns:p="http://schemas.microsoft.com/office/2006/metadata/properties" xmlns:xsi="http://www.w3.org/2001/XMLSchema-instance" xmlns:pc="http://schemas.microsoft.com/office/infopath/2007/PartnerControls">
-  <documentManagement/>
-</p:properties>
-</file>
-
-<file path=customXml/item2.xml><?xml version="1.0" encoding="utf-8"?>
 <ct:contentTypeSchema xmlns:ct="http://schemas.microsoft.com/office/2006/metadata/contentType" xmlns:ma="http://schemas.microsoft.com/office/2006/metadata/properties/metaAttributes" ct:_="" ma:_="" ma:contentTypeName="Document" ma:contentTypeID="0x010100A813C13CFDF4B342B3C8309A788F5FC4" ma:contentTypeVersion="7" ma:contentTypeDescription="Create a new document." ma:contentTypeScope="" ma:versionID="4855dffa854b2d9c998a7bb91c38c864">
   <xsd:schema xmlns:xsd="http://www.w3.org/2001/XMLSchema" xmlns:xs="http://www.w3.org/2001/XMLSchema" xmlns:p="http://schemas.microsoft.com/office/2006/metadata/properties" xmlns:ns3="8e505ca3-ecc1-4260-97fe-9b6a3cdca262" xmlns:ns4="c728a6c3-2453-44f6-afba-c78327df7736" targetNamespace="http://schemas.microsoft.com/office/2006/metadata/properties" ma:root="true" ma:fieldsID="6b47ffc92c1df37a3ebaa88f97954a46" ns3:_="" ns4:_="">
     <xsd:import namespace="8e505ca3-ecc1-4260-97fe-9b6a3cdca262"/>
@@ -4165,6 +4275,12 @@
 </ct:contentTypeSchema>
 </file>
 
+<file path=customXml/item2.xml><?xml version="1.0" encoding="utf-8"?>
+<p:properties xmlns:p="http://schemas.microsoft.com/office/2006/metadata/properties" xmlns:xsi="http://www.w3.org/2001/XMLSchema-instance" xmlns:pc="http://schemas.microsoft.com/office/infopath/2007/PartnerControls">
+  <documentManagement/>
+</p:properties>
+</file>
+
 <file path=customXml/item3.xml><?xml version="1.0" encoding="utf-8"?>
 <?mso-contentType ?>
 <FormTemplates xmlns="http://schemas.microsoft.com/sharepoint/v3/contenttype/forms">
@@ -4175,15 +4291,6 @@
 </file>
 
 <file path=customXml/itemProps1.xml><?xml version="1.0" encoding="utf-8"?>
-<ds:datastoreItem xmlns:ds="http://schemas.openxmlformats.org/officeDocument/2006/customXml" ds:itemID="{BA13C37A-E620-4053-8708-80339F39121D}">
-  <ds:schemaRefs>
-    <ds:schemaRef ds:uri="http://schemas.microsoft.com/office/2006/metadata/properties"/>
-    <ds:schemaRef ds:uri="http://schemas.microsoft.com/office/infopath/2007/PartnerControls"/>
-  </ds:schemaRefs>
-</ds:datastoreItem>
-</file>
-
-<file path=customXml/itemProps2.xml><?xml version="1.0" encoding="utf-8"?>
 <ds:datastoreItem xmlns:ds="http://schemas.openxmlformats.org/officeDocument/2006/customXml" ds:itemID="{15A39A14-53F2-41CC-A835-C38C80931C52}">
   <ds:schemaRefs>
     <ds:schemaRef ds:uri="http://schemas.microsoft.com/office/2006/metadata/contentType"/>
@@ -4202,6 +4309,15 @@
 </ds:datastoreItem>
 </file>
 
+<file path=customXml/itemProps2.xml><?xml version="1.0" encoding="utf-8"?>
+<ds:datastoreItem xmlns:ds="http://schemas.openxmlformats.org/officeDocument/2006/customXml" ds:itemID="{BA13C37A-E620-4053-8708-80339F39121D}">
+  <ds:schemaRefs>
+    <ds:schemaRef ds:uri="http://schemas.microsoft.com/office/2006/metadata/properties"/>
+    <ds:schemaRef ds:uri="http://schemas.microsoft.com/office/infopath/2007/PartnerControls"/>
+  </ds:schemaRefs>
+</ds:datastoreItem>
+</file>
+
 <file path=customXml/itemProps3.xml><?xml version="1.0" encoding="utf-8"?>
 <ds:datastoreItem xmlns:ds="http://schemas.openxmlformats.org/officeDocument/2006/customXml" ds:itemID="{1F03515D-1F74-4069-8D3D-44CF5A8A50EC}">
   <ds:schemaRefs>
